--- a/178. 參、葠→参.docx
+++ b/178. 參、葠→参.docx
@@ -169,7 +169,7 @@
           <w:szCs w:val="30"/>
           <w:lang w:eastAsia="zh-TW"/>
         </w:rPr>
-        <w:t>辨意：根據《教育部異體字字典》，「</w:t>
+        <w:t>辨意：「</w:t>
       </w:r>
       <w:r>
         <w:rPr>

--- a/178. 參、葠→参.docx
+++ b/178. 參、葠→参.docx
@@ -16,6 +16,7 @@
           <w:lang w:eastAsia="zh-TW"/>
         </w:rPr>
       </w:pPr>
+      <w:bookmarkStart w:id="0" w:name="_GoBack"/>
       <w:r>
         <w:rPr>
           <w:rFonts w:hint="eastAsia" w:ascii="TW-MOE-Std-Kai" w:hAnsi="TW-MOE-Std-Kai" w:eastAsia="TW-MOE-Std-Kai" w:cs="TW-MOE-Std-Kai"/>
@@ -288,18 +289,7 @@
           <w:szCs w:val="30"/>
           <w:lang w:val="en-US" w:eastAsia="zh-TW"/>
         </w:rPr>
-        <w:t>現代語境中一般都是用「參」，「葠」只能單用指「人參」，通常</w:t>
-      </w:r>
-      <w:bookmarkStart w:id="0" w:name="_GoBack"/>
-      <w:bookmarkEnd w:id="0"/>
-      <w:r>
-        <w:rPr>
-          <w:rFonts w:hint="eastAsia" w:ascii="TW-MOE-Std-Kai" w:hAnsi="TW-MOE-Std-Kai" w:eastAsia="TW-MOE-Std-Kai" w:cs="TW-MOE-Std-Kai"/>
-          <w:sz w:val="30"/>
-          <w:szCs w:val="30"/>
-          <w:lang w:val="en-US" w:eastAsia="zh-TW"/>
-        </w:rPr>
-        <w:t>只見於古書中。</w:t>
+        <w:t>現代語境中一般都是用「參」，「葠」只能單用指「人參」，通常只見於古書中。</w:t>
       </w:r>
     </w:p>
     <w:p>
@@ -341,6 +331,7 @@
         <w:t>可作偏旁，如「剼」、「幓」、「滲」、「摻」、「墋」、「蔘」、「嵾」、「慘」、「槮」、「毿」、「穇」、「襂」、「磣」、「縿」、「篸」、「糝」、「贂」、「鏒」、「鬖」、「驂」、「黲」等。</w:t>
       </w:r>
     </w:p>
+    <w:bookmarkEnd w:id="0"/>
     <w:sectPr>
       <w:pgSz w:w="11906" w:h="16838"/>
       <w:pgMar w:top="1440" w:right="1800" w:bottom="1440" w:left="1800" w:header="851" w:footer="992" w:gutter="0"/>

--- a/178. 參、葠→参.docx
+++ b/178. 參、葠→参.docx
@@ -16,7 +16,6 @@
           <w:lang w:eastAsia="zh-TW"/>
         </w:rPr>
       </w:pPr>
-      <w:bookmarkStart w:id="0" w:name="_GoBack"/>
       <w:r>
         <w:rPr>
           <w:rFonts w:hint="eastAsia" w:ascii="TW-MOE-Std-Kai" w:hAnsi="TW-MOE-Std-Kai" w:eastAsia="TW-MOE-Std-Kai" w:cs="TW-MOE-Std-Kai"/>
@@ -251,7 +250,18 @@
           <w:szCs w:val="30"/>
           <w:lang w:val="en-US" w:eastAsia="zh-TW"/>
         </w:rPr>
-        <w:t>）」則是指摻雜、參與其事、進謁、驗證、研究、彈劾，如「參戰」、「參政」、「參加」、「參拜」、「參見」、「參考」、「內參」、「參禪」、「參透」、「參奏」等。「參（</w:t>
+        <w:t>）」則是指摻雜、參與其事、進謁、驗證、研究、彈劾，如「參戰」、「參政」、「參加」、「參拜」、「參見」、「參考」、「內參」、「參禪」、「參透」、「</w:t>
+      </w:r>
+      <w:bookmarkStart w:id="0" w:name="_GoBack"/>
+      <w:bookmarkEnd w:id="0"/>
+      <w:r>
+        <w:rPr>
+          <w:rFonts w:hint="eastAsia" w:ascii="TW-MOE-Std-Kai" w:hAnsi="TW-MOE-Std-Kai" w:eastAsia="TW-MOE-Std-Kai" w:cs="TW-MOE-Std-Kai"/>
+          <w:sz w:val="30"/>
+          <w:szCs w:val="30"/>
+          <w:lang w:val="en-US" w:eastAsia="zh-TW"/>
+        </w:rPr>
+        <w:t>參天」、「參奏」等。「參（</w:t>
       </w:r>
       <w:r>
         <w:rPr>
@@ -331,7 +341,6 @@
         <w:t>可作偏旁，如「剼」、「幓」、「滲」、「摻」、「墋」、「蔘」、「嵾」、「慘」、「槮」、「毿」、「穇」、「襂」、「磣」、「縿」、「篸」、「糝」、「贂」、「鏒」、「鬖」、「驂」、「黲」等。</w:t>
       </w:r>
     </w:p>
-    <w:bookmarkEnd w:id="0"/>
     <w:sectPr>
       <w:pgSz w:w="11906" w:h="16838"/>
       <w:pgMar w:top="1440" w:right="1800" w:bottom="1440" w:left="1800" w:header="851" w:footer="992" w:gutter="0"/>

--- a/178. 參、葠→参.docx
+++ b/178. 參、葠→参.docx
@@ -250,7 +250,7 @@
           <w:szCs w:val="30"/>
           <w:lang w:val="en-US" w:eastAsia="zh-TW"/>
         </w:rPr>
-        <w:t>）」則是指摻雜、參與其事、進謁、驗證、研究、彈劾，如「參戰」、「參政」、「參加」、「參拜」、「參見」、「參考」、「內參」、「參禪」、「參透」、「</w:t>
+        <w:t>）」則是指摻雜、參與其事、進謁、驗證、研究、彈劾，如「參戰」、「參政」、「參加」、「參半」</w:t>
       </w:r>
       <w:bookmarkStart w:id="0" w:name="_GoBack"/>
       <w:bookmarkEnd w:id="0"/>
@@ -261,7 +261,7 @@
           <w:szCs w:val="30"/>
           <w:lang w:val="en-US" w:eastAsia="zh-TW"/>
         </w:rPr>
-        <w:t>參天」、「參奏」等。「參（</w:t>
+        <w:t>、「參拜」、「參見」、「參考」、「內參」、「參禪」、「參透」、「參天」、「參奏」等。「參（</w:t>
       </w:r>
       <w:r>
         <w:rPr>

--- a/178. 參、葠→参.docx
+++ b/178. 參、葠→参.docx
@@ -214,43 +214,7 @@
           <w:szCs w:val="30"/>
           <w:lang w:val="en-US" w:eastAsia="zh-TW"/>
         </w:rPr>
-        <w:t>是指商星（《說文解字》正篆作「曑」）、星座名（二十八星宿之一。西方白虎七宿的末宿）、「海參」（屬棘皮動物）或「人參」、「丹參」、「紫參」、「玄參」、「沙參」等藥材的總稱（一般多指「人參」），如「卯酉參辰」（比喻彼此阻隔無法相見）、「捫參歷井」（形容蜀道的高峻險阻）、「土參」、「苦參」（植物名）、「海參崴（</w:t>
-      </w:r>
-      <w:r>
-        <w:rPr>
-          <w:rFonts w:hint="eastAsia" w:ascii="GB Pinyinok-C" w:hAnsi="GB Pinyinok-C" w:eastAsia="GB Pinyinok-C" w:cs="GB Pinyinok-C"/>
-          <w:sz w:val="30"/>
-          <w:szCs w:val="30"/>
-          <w:lang w:val="en-US" w:eastAsia="zh-TW"/>
-        </w:rPr>
-        <w:t>hǎishēnwēi</w:t>
-      </w:r>
-      <w:r>
-        <w:rPr>
-          <w:rFonts w:hint="eastAsia" w:ascii="TW-MOE-Std-Kai" w:hAnsi="TW-MOE-Std-Kai" w:eastAsia="TW-MOE-Std-Kai" w:cs="TW-MOE-Std-Kai"/>
-          <w:sz w:val="30"/>
-          <w:szCs w:val="30"/>
-          <w:lang w:val="en-US" w:eastAsia="zh-TW"/>
-        </w:rPr>
-        <w:t>）」（城市名）等。「參（</w:t>
-      </w:r>
-      <w:r>
-        <w:rPr>
-          <w:rFonts w:hint="eastAsia" w:ascii="GB Pinyinok-C" w:hAnsi="GB Pinyinok-C" w:eastAsia="GB Pinyinok-C" w:cs="GB Pinyinok-C"/>
-          <w:sz w:val="30"/>
-          <w:szCs w:val="30"/>
-          <w:lang w:val="en-US" w:eastAsia="zh-TW"/>
-        </w:rPr>
-        <w:t>cān</w:t>
-      </w:r>
-      <w:r>
-        <w:rPr>
-          <w:rFonts w:hint="eastAsia" w:ascii="TW-MOE-Std-Kai" w:hAnsi="TW-MOE-Std-Kai" w:eastAsia="TW-MOE-Std-Kai" w:cs="TW-MOE-Std-Kai"/>
-          <w:sz w:val="30"/>
-          <w:szCs w:val="30"/>
-          <w:lang w:val="en-US" w:eastAsia="zh-TW"/>
-        </w:rPr>
-        <w:t>）」則是指摻雜、參與其事、進謁、驗證、研究、彈劾，如「參戰」、「參政」、「參加」、「參半」</w:t>
+        <w:t>是指商星（《說文解字》正篆作「曑」）、星座名（二十八星宿之一，</w:t>
       </w:r>
       <w:bookmarkStart w:id="0" w:name="_GoBack"/>
       <w:bookmarkEnd w:id="0"/>
@@ -261,7 +225,43 @@
           <w:szCs w:val="30"/>
           <w:lang w:val="en-US" w:eastAsia="zh-TW"/>
         </w:rPr>
-        <w:t>、「參拜」、「參見」、「參考」、「內參」、「參禪」、「參透」、「參天」、「參奏」等。「參（</w:t>
+        <w:t>西方白虎七宿的末宿）、「海參」（屬棘皮動物）或「人參」、「丹參」、「紫參」、「玄參」、「沙參」等藥材的總稱（一般多指「人參」），如「卯酉參辰」（比喻彼此阻隔無法相見）、「捫參歷井」（形容蜀道的高峻險阻）、「土參」、「苦參」（植物名）、「海參崴（</w:t>
+      </w:r>
+      <w:r>
+        <w:rPr>
+          <w:rFonts w:hint="eastAsia" w:ascii="GB Pinyinok-C" w:hAnsi="GB Pinyinok-C" w:eastAsia="GB Pinyinok-C" w:cs="GB Pinyinok-C"/>
+          <w:sz w:val="30"/>
+          <w:szCs w:val="30"/>
+          <w:lang w:val="en-US" w:eastAsia="zh-TW"/>
+        </w:rPr>
+        <w:t>hǎishēnwēi</w:t>
+      </w:r>
+      <w:r>
+        <w:rPr>
+          <w:rFonts w:hint="eastAsia" w:ascii="TW-MOE-Std-Kai" w:hAnsi="TW-MOE-Std-Kai" w:eastAsia="TW-MOE-Std-Kai" w:cs="TW-MOE-Std-Kai"/>
+          <w:sz w:val="30"/>
+          <w:szCs w:val="30"/>
+          <w:lang w:val="en-US" w:eastAsia="zh-TW"/>
+        </w:rPr>
+        <w:t>）」（城市名）等。「參（</w:t>
+      </w:r>
+      <w:r>
+        <w:rPr>
+          <w:rFonts w:hint="eastAsia" w:ascii="GB Pinyinok-C" w:hAnsi="GB Pinyinok-C" w:eastAsia="GB Pinyinok-C" w:cs="GB Pinyinok-C"/>
+          <w:sz w:val="30"/>
+          <w:szCs w:val="30"/>
+          <w:lang w:val="en-US" w:eastAsia="zh-TW"/>
+        </w:rPr>
+        <w:t>cān</w:t>
+      </w:r>
+      <w:r>
+        <w:rPr>
+          <w:rFonts w:hint="eastAsia" w:ascii="TW-MOE-Std-Kai" w:hAnsi="TW-MOE-Std-Kai" w:eastAsia="TW-MOE-Std-Kai" w:cs="TW-MOE-Std-Kai"/>
+          <w:sz w:val="30"/>
+          <w:szCs w:val="30"/>
+          <w:lang w:val="en-US" w:eastAsia="zh-TW"/>
+        </w:rPr>
+        <w:t>）」則是指摻雜、參與其事、進謁、驗證、研究、彈劾，如「參戰」、「參政」、「參加」、「參半」、「參拜」、「參見」、「參考」、「內參」、「參禪」、「參透」、「參天」、「參奏」等。「參（</w:t>
       </w:r>
       <w:r>
         <w:rPr>

--- a/178. 參、葠→参.docx
+++ b/178. 參、葠→参.docx
@@ -214,7 +214,43 @@
           <w:szCs w:val="30"/>
           <w:lang w:val="en-US" w:eastAsia="zh-TW"/>
         </w:rPr>
-        <w:t>是指商星（《說文解字》正篆作「曑」）、星座名（二十八星宿之一，</w:t>
+        <w:t>是指商星（《說文解字》正篆作「曑」）、星座名（二十八星宿之一，西方白虎七宿的末宿）、「海參」（屬棘皮動物）或「人參」、「丹參」、「紫參」、「玄參」、「沙參」等藥材的總稱（一般多指「人參」），如「卯酉參辰」（比喻彼此阻隔無法相見）、「捫參歷井」（形容蜀道的高峻險阻）、「土參」、「苦參」（植物名）、「海參崴（</w:t>
+      </w:r>
+      <w:r>
+        <w:rPr>
+          <w:rFonts w:hint="eastAsia" w:ascii="GB Pinyinok-C" w:hAnsi="GB Pinyinok-C" w:eastAsia="GB Pinyinok-C" w:cs="GB Pinyinok-C"/>
+          <w:sz w:val="30"/>
+          <w:szCs w:val="30"/>
+          <w:lang w:val="en-US" w:eastAsia="zh-TW"/>
+        </w:rPr>
+        <w:t>hǎishēnwēi</w:t>
+      </w:r>
+      <w:r>
+        <w:rPr>
+          <w:rFonts w:hint="eastAsia" w:ascii="TW-MOE-Std-Kai" w:hAnsi="TW-MOE-Std-Kai" w:eastAsia="TW-MOE-Std-Kai" w:cs="TW-MOE-Std-Kai"/>
+          <w:sz w:val="30"/>
+          <w:szCs w:val="30"/>
+          <w:lang w:val="en-US" w:eastAsia="zh-TW"/>
+        </w:rPr>
+        <w:t>）」（城市名）等。「參（</w:t>
+      </w:r>
+      <w:r>
+        <w:rPr>
+          <w:rFonts w:hint="eastAsia" w:ascii="GB Pinyinok-C" w:hAnsi="GB Pinyinok-C" w:eastAsia="GB Pinyinok-C" w:cs="GB Pinyinok-C"/>
+          <w:sz w:val="30"/>
+          <w:szCs w:val="30"/>
+          <w:lang w:val="en-US" w:eastAsia="zh-TW"/>
+        </w:rPr>
+        <w:t>cān</w:t>
+      </w:r>
+      <w:r>
+        <w:rPr>
+          <w:rFonts w:hint="eastAsia" w:ascii="TW-MOE-Std-Kai" w:hAnsi="TW-MOE-Std-Kai" w:eastAsia="TW-MOE-Std-Kai" w:cs="TW-MOE-Std-Kai"/>
+          <w:sz w:val="30"/>
+          <w:szCs w:val="30"/>
+          <w:lang w:val="en-US" w:eastAsia="zh-TW"/>
+        </w:rPr>
+        <w:t>）」則是指摻雜、參與其事、進謁、驗證、研究、彈劾，如</w:t>
       </w:r>
       <w:bookmarkStart w:id="0" w:name="_GoBack"/>
       <w:bookmarkEnd w:id="0"/>
@@ -225,43 +261,7 @@
           <w:szCs w:val="30"/>
           <w:lang w:val="en-US" w:eastAsia="zh-TW"/>
         </w:rPr>
-        <w:t>西方白虎七宿的末宿）、「海參」（屬棘皮動物）或「人參」、「丹參」、「紫參」、「玄參」、「沙參」等藥材的總稱（一般多指「人參」），如「卯酉參辰」（比喻彼此阻隔無法相見）、「捫參歷井」（形容蜀道的高峻險阻）、「土參」、「苦參」（植物名）、「海參崴（</w:t>
-      </w:r>
-      <w:r>
-        <w:rPr>
-          <w:rFonts w:hint="eastAsia" w:ascii="GB Pinyinok-C" w:hAnsi="GB Pinyinok-C" w:eastAsia="GB Pinyinok-C" w:cs="GB Pinyinok-C"/>
-          <w:sz w:val="30"/>
-          <w:szCs w:val="30"/>
-          <w:lang w:val="en-US" w:eastAsia="zh-TW"/>
-        </w:rPr>
-        <w:t>hǎishēnwēi</w:t>
-      </w:r>
-      <w:r>
-        <w:rPr>
-          <w:rFonts w:hint="eastAsia" w:ascii="TW-MOE-Std-Kai" w:hAnsi="TW-MOE-Std-Kai" w:eastAsia="TW-MOE-Std-Kai" w:cs="TW-MOE-Std-Kai"/>
-          <w:sz w:val="30"/>
-          <w:szCs w:val="30"/>
-          <w:lang w:val="en-US" w:eastAsia="zh-TW"/>
-        </w:rPr>
-        <w:t>）」（城市名）等。「參（</w:t>
-      </w:r>
-      <w:r>
-        <w:rPr>
-          <w:rFonts w:hint="eastAsia" w:ascii="GB Pinyinok-C" w:hAnsi="GB Pinyinok-C" w:eastAsia="GB Pinyinok-C" w:cs="GB Pinyinok-C"/>
-          <w:sz w:val="30"/>
-          <w:szCs w:val="30"/>
-          <w:lang w:val="en-US" w:eastAsia="zh-TW"/>
-        </w:rPr>
-        <w:t>cān</w:t>
-      </w:r>
-      <w:r>
-        <w:rPr>
-          <w:rFonts w:hint="eastAsia" w:ascii="TW-MOE-Std-Kai" w:hAnsi="TW-MOE-Std-Kai" w:eastAsia="TW-MOE-Std-Kai" w:cs="TW-MOE-Std-Kai"/>
-          <w:sz w:val="30"/>
-          <w:szCs w:val="30"/>
-          <w:lang w:val="en-US" w:eastAsia="zh-TW"/>
-        </w:rPr>
-        <w:t>）」則是指摻雜、參與其事、進謁、驗證、研究、彈劾，如「參戰」、「參政」、「參加」、「參半」、「參拜」、「參見」、「參考」、「內參」、「參禪」、「參透」、「參天」、「參奏」等。「參（</w:t>
+        <w:t>「參半」、「參戰」、「參政」、「參加」、「參拜」、「參見」、「參考」、「內參」、「參禪」、「參透」、「參天」、「參奏」等。「參（</w:t>
       </w:r>
       <w:r>
         <w:rPr>
